--- a/Report.docx
+++ b/Report.docx
@@ -1,6 +1,6 @@
 
 <file path=word/document.xml><?xml version="1.0" encoding="utf-8"?>
-<w:document xmlns:wpc="http://schemas.microsoft.com/office/word/2010/wordprocessingCanvas" xmlns:cx="http://schemas.microsoft.com/office/drawing/2014/chartex" xmlns:mc="http://schemas.openxmlformats.org/markup-compatibility/2006" xmlns:o="urn:schemas-microsoft-com:office:office" xmlns:r="http://schemas.openxmlformats.org/officeDocument/2006/relationships" xmlns:m="http://schemas.openxmlformats.org/officeDocument/2006/math" xmlns:v="urn:schemas-microsoft-com:vml" xmlns:wp14="http://schemas.microsoft.com/office/word/2010/wordprocessingDrawing" xmlns:wp="http://schemas.openxmlformats.org/drawingml/2006/wordprocessingDrawing" xmlns:w10="urn:schemas-microsoft-com:office:word" xmlns:w="http://schemas.openxmlformats.org/wordprocessingml/2006/main" xmlns:w14="http://schemas.microsoft.com/office/word/2010/wordml" xmlns:w15="http://schemas.microsoft.com/office/word/2012/wordml" xmlns:w16se="http://schemas.microsoft.com/office/word/2015/wordml/symex" xmlns:wpg="http://schemas.microsoft.com/office/word/2010/wordprocessingGroup" xmlns:wpi="http://schemas.microsoft.com/office/word/2010/wordprocessingInk" xmlns:wne="http://schemas.microsoft.com/office/word/2006/wordml" xmlns:wps="http://schemas.microsoft.com/office/word/2010/wordprocessingShape" mc:Ignorable="w14 w15 w16se wp14">
+<w:document xmlns:wpc="http://schemas.microsoft.com/office/word/2010/wordprocessingCanvas" xmlns:cx="http://schemas.microsoft.com/office/drawing/2014/chartex" xmlns:cx1="http://schemas.microsoft.com/office/drawing/2015/9/8/chartex" xmlns:cx2="http://schemas.microsoft.com/office/drawing/2015/10/21/chartex" xmlns:cx3="http://schemas.microsoft.com/office/drawing/2016/5/9/chartex" xmlns:cx4="http://schemas.microsoft.com/office/drawing/2016/5/10/chartex" xmlns:cx5="http://schemas.microsoft.com/office/drawing/2016/5/11/chartex" xmlns:cx6="http://schemas.microsoft.com/office/drawing/2016/5/12/chartex" xmlns:cx7="http://schemas.microsoft.com/office/drawing/2016/5/13/chartex" xmlns:cx8="http://schemas.microsoft.com/office/drawing/2016/5/14/chartex" xmlns:mc="http://schemas.openxmlformats.org/markup-compatibility/2006" xmlns:aink="http://schemas.microsoft.com/office/drawing/2016/ink" xmlns:am3d="http://schemas.microsoft.com/office/drawing/2017/model3d" xmlns:o="urn:schemas-microsoft-com:office:office" xmlns:r="http://schemas.openxmlformats.org/officeDocument/2006/relationships" xmlns:m="http://schemas.openxmlformats.org/officeDocument/2006/math" xmlns:v="urn:schemas-microsoft-com:vml" xmlns:wp14="http://schemas.microsoft.com/office/word/2010/wordprocessingDrawing" xmlns:wp="http://schemas.openxmlformats.org/drawingml/2006/wordprocessingDrawing" xmlns:w10="urn:schemas-microsoft-com:office:word" xmlns:w="http://schemas.openxmlformats.org/wordprocessingml/2006/main" xmlns:w14="http://schemas.microsoft.com/office/word/2010/wordml" xmlns:w15="http://schemas.microsoft.com/office/word/2012/wordml" xmlns:w16cex="http://schemas.microsoft.com/office/word/2018/wordml/cex" xmlns:w16cid="http://schemas.microsoft.com/office/word/2016/wordml/cid" xmlns:w16="http://schemas.microsoft.com/office/word/2018/wordml" xmlns:w16sdtdh="http://schemas.microsoft.com/office/word/2020/wordml/sdtdatahash" xmlns:w16se="http://schemas.microsoft.com/office/word/2015/wordml/symex" xmlns:wpg="http://schemas.microsoft.com/office/word/2010/wordprocessingGroup" xmlns:wpi="http://schemas.microsoft.com/office/word/2010/wordprocessingInk" xmlns:wne="http://schemas.microsoft.com/office/word/2006/wordml" xmlns:wps="http://schemas.microsoft.com/office/word/2010/wordprocessingShape" mc:Ignorable="w14 w15 w16se w16cid w16 w16cex w16sdtdh wp14">
   <w:body>
     <w:p>
       <w:pPr>
@@ -88,7 +88,6 @@
       <w:pPr>
         <w:jc w:val="center"/>
         <w:rPr>
-          <w:rFonts w:hint="eastAsia"/>
           <w:b/>
           <w:i/>
           <w:sz w:val="28"/>
@@ -101,15 +100,7 @@
           <w:i/>
           <w:sz w:val="28"/>
         </w:rPr>
-        <w:t>T</w:t>
-      </w:r>
-      <w:r>
-        <w:rPr>
-          <w:b/>
-          <w:i/>
-          <w:sz w:val="28"/>
-        </w:rPr>
-        <w:t>heory</w:t>
+        <w:t>Theorem</w:t>
       </w:r>
     </w:p>
     <w:p>
@@ -150,7 +141,7 @@
           <w:noProof/>
         </w:rPr>
         <w:drawing>
-          <wp:inline distT="0" distB="0" distL="0" distR="0" wp14:anchorId="380606A8" wp14:editId="06501D95">
+          <wp:inline distT="0" distB="0" distL="0" distR="0" wp14:anchorId="5C26A69E" wp14:editId="51D2D2EA">
             <wp:extent cx="1147445" cy="650789"/>
             <wp:effectExtent l="0" t="0" r="0" b="0"/>
             <wp:docPr id="1" name="圖片 1"/>
@@ -205,7 +196,7 @@
           <w:noProof/>
         </w:rPr>
         <w:drawing>
-          <wp:inline distT="0" distB="0" distL="0" distR="0" wp14:anchorId="66FF8AED" wp14:editId="0A7DB98C">
+          <wp:inline distT="0" distB="0" distL="0" distR="0" wp14:anchorId="1FF23AD8" wp14:editId="2AC83029">
             <wp:extent cx="718658" cy="241750"/>
             <wp:effectExtent l="0" t="0" r="5715" b="6350"/>
             <wp:docPr id="2" name="圖片 2"/>
@@ -259,7 +250,7 @@
           <w:noProof/>
         </w:rPr>
         <w:drawing>
-          <wp:inline distT="0" distB="0" distL="0" distR="0" wp14:anchorId="4A7A243A" wp14:editId="1B140D7E">
+          <wp:inline distT="0" distB="0" distL="0" distR="0" wp14:anchorId="5CEC5781" wp14:editId="71E5DC0F">
             <wp:extent cx="1565275" cy="193824"/>
             <wp:effectExtent l="0" t="0" r="0" b="0"/>
             <wp:docPr id="3" name="圖片 3"/>
@@ -306,7 +297,7 @@
           <w:noProof/>
         </w:rPr>
         <w:drawing>
-          <wp:inline distT="0" distB="0" distL="0" distR="0" wp14:anchorId="6A025B94" wp14:editId="329EAC68">
+          <wp:inline distT="0" distB="0" distL="0" distR="0" wp14:anchorId="1A381061" wp14:editId="73D9267D">
             <wp:extent cx="2262151" cy="1366115"/>
             <wp:effectExtent l="0" t="0" r="5080" b="5715"/>
             <wp:docPr id="4" name="圖片 4"/>
@@ -420,7 +411,7 @@
           <w:noProof/>
         </w:rPr>
         <w:drawing>
-          <wp:inline distT="0" distB="0" distL="0" distR="0" wp14:anchorId="600D793C" wp14:editId="58DDE1B9">
+          <wp:inline distT="0" distB="0" distL="0" distR="0" wp14:anchorId="6CA66DA9" wp14:editId="47C9EE18">
             <wp:extent cx="470930" cy="177800"/>
             <wp:effectExtent l="0" t="0" r="5715" b="0"/>
             <wp:docPr id="5" name="圖片 5"/>
@@ -494,7 +485,6 @@
       <w:pPr>
         <w:jc w:val="center"/>
         <w:rPr>
-          <w:rFonts w:hint="eastAsia"/>
           <w:noProof/>
         </w:rPr>
       </w:pPr>
@@ -503,7 +493,7 @@
           <w:noProof/>
         </w:rPr>
         <w:drawing>
-          <wp:inline distT="0" distB="0" distL="0" distR="0" wp14:anchorId="1FEAA0A2" wp14:editId="2093E9C5">
+          <wp:inline distT="0" distB="0" distL="0" distR="0" wp14:anchorId="28BFF8BE" wp14:editId="67B66BAF">
             <wp:extent cx="4747260" cy="1921537"/>
             <wp:effectExtent l="0" t="0" r="0" b="2540"/>
             <wp:docPr id="6" name="圖片 6"/>
@@ -544,7 +534,6 @@
       <w:pPr>
         <w:jc w:val="center"/>
         <w:rPr>
-          <w:rFonts w:hint="eastAsia"/>
           <w:b/>
           <w:i/>
           <w:sz w:val="28"/>
@@ -626,7 +615,7 @@
           <w:noProof/>
         </w:rPr>
         <w:drawing>
-          <wp:inline distT="0" distB="0" distL="0" distR="0" wp14:anchorId="236655CE" wp14:editId="27F67483">
+          <wp:inline distT="0" distB="0" distL="0" distR="0" wp14:anchorId="5C4E1088" wp14:editId="39DD2A31">
             <wp:extent cx="470930" cy="177800"/>
             <wp:effectExtent l="0" t="0" r="5715" b="0"/>
             <wp:docPr id="7" name="圖片 7"/>
@@ -765,7 +754,7 @@
           <w:noProof/>
         </w:rPr>
         <w:drawing>
-          <wp:inline distT="0" distB="0" distL="0" distR="0" wp14:anchorId="5DBD8456" wp14:editId="07B130E8">
+          <wp:inline distT="0" distB="0" distL="0" distR="0" wp14:anchorId="74A86C25" wp14:editId="7C49B92E">
             <wp:extent cx="1431925" cy="780104"/>
             <wp:effectExtent l="0" t="0" r="0" b="1270"/>
             <wp:docPr id="8" name="圖片 8"/>
@@ -811,7 +800,7 @@
           <w:noProof/>
         </w:rPr>
         <w:drawing>
-          <wp:inline distT="0" distB="0" distL="0" distR="0" wp14:anchorId="38C608AD" wp14:editId="77CC15B4">
+          <wp:inline distT="0" distB="0" distL="0" distR="0" wp14:anchorId="33520FB9" wp14:editId="6E320957">
             <wp:extent cx="1315641" cy="755650"/>
             <wp:effectExtent l="0" t="0" r="0" b="6350"/>
             <wp:docPr id="9" name="圖片 9"/>
@@ -981,7 +970,7 @@
           <w:noProof/>
         </w:rPr>
         <w:drawing>
-          <wp:inline distT="0" distB="0" distL="0" distR="0" wp14:anchorId="472B5FE9" wp14:editId="09BBFF06">
+          <wp:inline distT="0" distB="0" distL="0" distR="0" wp14:anchorId="109D4658" wp14:editId="7CA05BA2">
             <wp:extent cx="2432776" cy="168275"/>
             <wp:effectExtent l="0" t="0" r="5715" b="3175"/>
             <wp:docPr id="10" name="圖片 10"/>
@@ -1027,8 +1016,13 @@
       <w:r>
         <w:t xml:space="preserve"> </w:t>
       </w:r>
-      <w:r>
-        <w:t>U,D,V = SVD</w:t>
+      <w:proofErr w:type="gramStart"/>
+      <w:r>
+        <w:t>U,D</w:t>
+      </w:r>
+      <w:proofErr w:type="gramEnd"/>
+      <w:r>
+        <w:t>,V = SVD</w:t>
       </w:r>
       <w:r>
         <w:t>(</w:t>
@@ -1050,8 +1044,13 @@
       <w:r>
         <w:t>F = reshape(</w:t>
       </w:r>
-      <w:r>
-        <w:t>V(:9), 3,3</w:t>
+      <w:proofErr w:type="gramStart"/>
+      <w:r>
+        <w:t>V(</w:t>
+      </w:r>
+      <w:proofErr w:type="gramEnd"/>
+      <w:r>
+        <w:t>:9), 3,3</w:t>
       </w:r>
       <w:r>
         <w:t>)</w:t>
@@ -1078,11 +1077,16 @@
       <w:r>
         <w:t xml:space="preserve"> </w:t>
       </w:r>
+      <w:proofErr w:type="gramStart"/>
       <w:r>
         <w:t>F</w:t>
       </w:r>
       <w:r>
-        <w:t>D(3,3)</w:t>
+        <w:t>D(</w:t>
+      </w:r>
+      <w:proofErr w:type="gramEnd"/>
+      <w:r>
+        <w:t>3,3)</w:t>
       </w:r>
       <w:r>
         <w:t xml:space="preserve"> = 0</w:t>
@@ -1151,7 +1155,7 @@
           <w:noProof/>
         </w:rPr>
         <w:drawing>
-          <wp:inline distT="0" distB="0" distL="0" distR="0" wp14:anchorId="4440469E" wp14:editId="439D5900">
+          <wp:inline distT="0" distB="0" distL="0" distR="0" wp14:anchorId="2EE84280" wp14:editId="1F4BEAAA">
             <wp:extent cx="5274310" cy="4199890"/>
             <wp:effectExtent l="0" t="0" r="2540" b="0"/>
             <wp:docPr id="11" name="圖片 11"/>
@@ -1224,7 +1228,7 @@
           <w:i/>
           <w:sz w:val="28"/>
         </w:rPr>
-        <w:t>Theory</w:t>
+        <w:t>Theorem</w:t>
       </w:r>
     </w:p>
     <w:p/>
@@ -1241,10 +1245,7 @@
         <w:t>Center the image data at the origin</w:t>
       </w:r>
       <w:r>
-        <w:t xml:space="preserve">, </w:t>
-      </w:r>
-      <w:r>
-        <w:t>and scale it so the mean squared distance between the origin and the data points is 2 pixels</w:t>
+        <w:t>, and scale it so the mean squared distance between the origin and the data points is 2 pixels</w:t>
       </w:r>
     </w:p>
     <w:p>
@@ -1256,7 +1257,7 @@
           <w:noProof/>
         </w:rPr>
         <w:drawing>
-          <wp:inline distT="0" distB="0" distL="0" distR="0" wp14:anchorId="32A59B3D" wp14:editId="2D284CB6">
+          <wp:inline distT="0" distB="0" distL="0" distR="0" wp14:anchorId="3E763E25" wp14:editId="593AE8BB">
             <wp:extent cx="2267953" cy="262674"/>
             <wp:effectExtent l="0" t="0" r="0" b="4445"/>
             <wp:docPr id="12" name="圖片 12"/>
@@ -1300,9 +1301,6 @@
           <w:numId w:val="2"/>
         </w:numPr>
         <w:ind w:leftChars="0"/>
-        <w:rPr>
-          <w:rFonts w:hint="eastAsia"/>
-        </w:rPr>
       </w:pPr>
       <w:r>
         <w:t xml:space="preserve">Use the eight-point algorithm to compute F from the points </w:t>
@@ -1499,7 +1497,6 @@
       <w:pPr>
         <w:jc w:val="center"/>
         <w:rPr>
-          <w:rFonts w:hint="eastAsia"/>
           <w:b/>
           <w:i/>
         </w:rPr>
@@ -1517,7 +1514,23 @@
         <w:t>&gt;.</w:t>
       </w:r>
       <w:r>
-        <w:t xml:space="preserve"> center = uv – mean(uv)</w:t>
+        <w:t xml:space="preserve"> center = </w:t>
+      </w:r>
+      <w:proofErr w:type="spellStart"/>
+      <w:r>
+        <w:t>uv</w:t>
+      </w:r>
+      <w:proofErr w:type="spellEnd"/>
+      <w:r>
+        <w:t xml:space="preserve"> – mean(</w:t>
+      </w:r>
+      <w:proofErr w:type="spellStart"/>
+      <w:r>
+        <w:t>uv</w:t>
+      </w:r>
+      <w:proofErr w:type="spellEnd"/>
+      <w:r>
+        <w:t>)</w:t>
       </w:r>
     </w:p>
     <w:p>
@@ -1529,14 +1542,7 @@
           <w:b/>
           <w:i/>
         </w:rPr>
-        <w:t xml:space="preserve"># </w:t>
-      </w:r>
-      <w:r>
-        <w:rPr>
-          <w:b/>
-          <w:i/>
-        </w:rPr>
-        <w:t>To satisfy the criteria that the average distance of a point p from the origin is equal to √ 2</w:t>
+        <w:t># To satisfy the criteria that the average distance of a point p from the origin is equal to √ 2</w:t>
       </w:r>
     </w:p>
     <w:p>
@@ -1650,7 +1656,7 @@
           <w:noProof/>
         </w:rPr>
         <w:drawing>
-          <wp:inline distT="0" distB="0" distL="0" distR="0" wp14:anchorId="23AA73B4" wp14:editId="4F215E21">
+          <wp:inline distT="0" distB="0" distL="0" distR="0" wp14:anchorId="43FF3F3A" wp14:editId="32296020">
             <wp:extent cx="744601" cy="454025"/>
             <wp:effectExtent l="0" t="0" r="0" b="3175"/>
             <wp:docPr id="13" name="圖片 13"/>
@@ -1690,8 +1696,21 @@
       <w:r>
         <w:t xml:space="preserve">&gt;. </w:t>
       </w:r>
-      <w:r>
-        <w:t>LTS_eight()</w:t>
+      <w:proofErr w:type="spellStart"/>
+      <w:r>
+        <w:t>LTS_</w:t>
+      </w:r>
+      <w:proofErr w:type="gramStart"/>
+      <w:r>
+        <w:t>eight</w:t>
+      </w:r>
+      <w:proofErr w:type="spellEnd"/>
+      <w:r>
+        <w:t>(</w:t>
+      </w:r>
+      <w:proofErr w:type="gramEnd"/>
+      <w:r>
+        <w:t>)</w:t>
       </w:r>
     </w:p>
     <w:p>
@@ -1797,7 +1816,7 @@
         </w:rPr>
         <w:lastRenderedPageBreak/>
         <w:drawing>
-          <wp:inline distT="0" distB="0" distL="0" distR="0" wp14:anchorId="44369E99" wp14:editId="003CBBC4">
+          <wp:inline distT="0" distB="0" distL="0" distR="0" wp14:anchorId="78596D1C" wp14:editId="19BBC1F0">
             <wp:extent cx="5274310" cy="6525260"/>
             <wp:effectExtent l="0" t="0" r="2540" b="8890"/>
             <wp:docPr id="15" name="圖片 15"/>
@@ -1839,7 +1858,23 @@
         <w:t xml:space="preserve">3. </w:t>
       </w:r>
       <w:r>
-        <w:t>Plot the epipolar lines for the given point correspondences determined by the fundamental matrices computed from (a) and (b). Determine the accuracy of the fundamental matrices by computing the average distance between the feature points and their corresponding epipolar lines.</w:t>
+        <w:t xml:space="preserve">Plot the </w:t>
+      </w:r>
+      <w:proofErr w:type="spellStart"/>
+      <w:r>
+        <w:t>epipolar</w:t>
+      </w:r>
+      <w:proofErr w:type="spellEnd"/>
+      <w:r>
+        <w:t xml:space="preserve"> lines for the given point correspondences determined by the fundamental matrices computed from (a) and (b). Determine the accuracy of the fundamental matrices by computing the average distance between the feature points and their corresponding </w:t>
+      </w:r>
+      <w:proofErr w:type="spellStart"/>
+      <w:r>
+        <w:t>epipolar</w:t>
+      </w:r>
+      <w:proofErr w:type="spellEnd"/>
+      <w:r>
+        <w:t xml:space="preserve"> lines.</w:t>
       </w:r>
     </w:p>
     <w:p/>
@@ -1859,15 +1894,7 @@
           <w:i/>
           <w:sz w:val="28"/>
         </w:rPr>
-        <w:t>T</w:t>
-      </w:r>
-      <w:r>
-        <w:rPr>
-          <w:b/>
-          <w:i/>
-          <w:sz w:val="28"/>
-        </w:rPr>
-        <w:t>heory</w:t>
+        <w:t>Theorem</w:t>
       </w:r>
     </w:p>
     <w:p>
@@ -1877,6 +1904,7 @@
         </w:rPr>
         <w:t>畫出</w:t>
       </w:r>
+      <w:proofErr w:type="spellStart"/>
       <w:r>
         <w:rPr>
           <w:rFonts w:hint="eastAsia"/>
@@ -1884,7 +1912,11 @@
         <w:t>e</w:t>
       </w:r>
       <w:r>
-        <w:t>pipolar lines</w:t>
+        <w:t>pipolar</w:t>
+      </w:r>
+      <w:proofErr w:type="spellEnd"/>
+      <w:r>
+        <w:t xml:space="preserve"> lines</w:t>
       </w:r>
       <w:r>
         <w:rPr>
@@ -1927,6 +1959,7 @@
         </w:rPr>
         <w:t>會得到</w:t>
       </w:r>
+      <w:proofErr w:type="spellStart"/>
       <w:r>
         <w:rPr>
           <w:rFonts w:hint="eastAsia"/>
@@ -1934,7 +1967,11 @@
         <w:t>e</w:t>
       </w:r>
       <w:r>
-        <w:t xml:space="preserve">pipolar </w:t>
+        <w:t>pipolar</w:t>
+      </w:r>
+      <w:proofErr w:type="spellEnd"/>
+      <w:r>
+        <w:t xml:space="preserve"> </w:t>
       </w:r>
       <w:r>
         <w:t>lines</w:t>
@@ -1947,11 +1984,6 @@
       </w:r>
     </w:p>
     <w:p>
-      <w:pPr>
-        <w:rPr>
-          <w:rFonts w:hint="eastAsia"/>
-        </w:rPr>
-      </w:pPr>
       <w:r>
         <w:rPr>
           <w:rFonts w:hint="eastAsia"/>
@@ -2121,6 +2153,7 @@
         </w:rPr>
         <w:t>x</w:t>
       </w:r>
+      <w:proofErr w:type="gramStart"/>
       <w:r>
         <w:rPr>
           <w:rFonts w:hint="eastAsia"/>
@@ -2137,7 +2170,14 @@
         <w:rPr>
           <w:rFonts w:hint="eastAsia"/>
         </w:rPr>
-        <w:t>線。</w:t>
+        <w:t>線</w:t>
+      </w:r>
+      <w:proofErr w:type="gramEnd"/>
+      <w:r>
+        <w:rPr>
+          <w:rFonts w:hint="eastAsia"/>
+        </w:rPr>
+        <w:t>。</w:t>
       </w:r>
     </w:p>
     <w:p>
@@ -2287,6 +2327,7 @@
         </w:rPr>
         <w:t>與</w:t>
       </w:r>
+      <w:proofErr w:type="spellStart"/>
       <w:r>
         <w:rPr>
           <w:rFonts w:hint="eastAsia"/>
@@ -2294,7 +2335,11 @@
         <w:t>e</w:t>
       </w:r>
       <w:r>
-        <w:t>pipolar lines</w:t>
+        <w:t>pipolar</w:t>
+      </w:r>
+      <w:proofErr w:type="spellEnd"/>
+      <w:r>
+        <w:t xml:space="preserve"> lines</w:t>
       </w:r>
       <w:r>
         <w:rPr>
@@ -2339,13 +2384,7 @@
         <w:t>。</w:t>
       </w:r>
     </w:p>
-    <w:p>
-      <w:pPr>
-        <w:rPr>
-          <w:rFonts w:hint="eastAsia"/>
-        </w:rPr>
-      </w:pPr>
-    </w:p>
+    <w:p/>
     <w:p>
       <w:pPr>
         <w:jc w:val="center"/>
@@ -2413,8 +2452,13 @@
         <w:t xml:space="preserve"> </w:t>
       </w:r>
       <w:r>
-        <w:t># plot</w:t>
-      </w:r>
+        <w:t xml:space="preserve"># </w:t>
+      </w:r>
+      <w:proofErr w:type="gramStart"/>
+      <w:r>
+        <w:t>plot</w:t>
+      </w:r>
+      <w:proofErr w:type="gramEnd"/>
     </w:p>
     <w:p>
       <w:r>
@@ -2423,13 +2467,26 @@
       <w:r>
         <w:t xml:space="preserve">ln = </w:t>
       </w:r>
-      <w:r>
-        <w:t>f.T.dot(pt2.T)</w:t>
-      </w:r>
-    </w:p>
-    <w:p>
-      <w:r>
-        <w:t>&gt;. A,B,C = ln</w:t>
+      <w:proofErr w:type="gramStart"/>
+      <w:r>
+        <w:t>f.T.dot(</w:t>
+      </w:r>
+      <w:proofErr w:type="gramEnd"/>
+      <w:r>
+        <w:t>pt2.T)</w:t>
+      </w:r>
+    </w:p>
+    <w:p>
+      <w:r>
+        <w:t xml:space="preserve">&gt;. </w:t>
+      </w:r>
+      <w:proofErr w:type="gramStart"/>
+      <w:r>
+        <w:t>A,B</w:t>
+      </w:r>
+      <w:proofErr w:type="gramEnd"/>
+      <w:r>
+        <w:t>,C = ln</w:t>
       </w:r>
     </w:p>
     <w:p>
@@ -2454,7 +2511,20 @@
         <w:t>height</w:t>
       </w:r>
       <w:r>
-        <w:t>, x = -(Bw + C / A)</w:t>
+        <w:t xml:space="preserve">, x = </w:t>
+      </w:r>
+      <w:proofErr w:type="gramStart"/>
+      <w:r>
+        <w:t>-(</w:t>
+      </w:r>
+      <w:proofErr w:type="spellStart"/>
+      <w:proofErr w:type="gramEnd"/>
+      <w:r>
+        <w:t>Bw</w:t>
+      </w:r>
+      <w:proofErr w:type="spellEnd"/>
+      <w:r>
+        <w:t xml:space="preserve"> + C / A)</w:t>
       </w:r>
     </w:p>
     <w:p>
@@ -2462,7 +2532,15 @@
         <w:t>   </w:t>
       </w:r>
       <w:r>
-        <w:t xml:space="preserve"># when x as </w:t>
+        <w:t xml:space="preserve"># </w:t>
+      </w:r>
+      <w:proofErr w:type="gramStart"/>
+      <w:r>
+        <w:t>when</w:t>
+      </w:r>
+      <w:proofErr w:type="gramEnd"/>
+      <w:r>
+        <w:t xml:space="preserve"> x as </w:t>
       </w:r>
       <w:r>
         <w:t>width</w:t>
@@ -2476,7 +2554,15 @@
         <w:t>   </w:t>
       </w:r>
       <w:r>
-        <w:t># when x as 0, y = - (C / B)</w:t>
+        <w:t xml:space="preserve"># </w:t>
+      </w:r>
+      <w:proofErr w:type="gramStart"/>
+      <w:r>
+        <w:t>when</w:t>
+      </w:r>
+      <w:proofErr w:type="gramEnd"/>
+      <w:r>
+        <w:t xml:space="preserve"> x as 0, y = - (C / B)</w:t>
       </w:r>
     </w:p>
     <w:p/>
@@ -2507,9 +2593,11 @@
       <w:r>
         <w:tab/>
       </w:r>
+      <w:proofErr w:type="gramStart"/>
       <w:r>
         <w:t>Plot(</w:t>
       </w:r>
+      <w:proofErr w:type="gramEnd"/>
       <w:r>
         <w:t>(</w:t>
       </w:r>
@@ -2545,9 +2633,16 @@
       <w:r>
         <w:t xml:space="preserve">. </w:t>
       </w:r>
-      <w:r>
-        <w:t>elif(</w:t>
-      </w:r>
+      <w:proofErr w:type="spellStart"/>
+      <w:proofErr w:type="gramStart"/>
+      <w:r>
+        <w:t>elif</w:t>
+      </w:r>
+      <w:proofErr w:type="spellEnd"/>
+      <w:r>
+        <w:t>(</w:t>
+      </w:r>
+      <w:proofErr w:type="gramEnd"/>
       <w:r>
         <w:t>-C / B</w:t>
       </w:r>
@@ -2571,8 +2666,13 @@
       <w:r>
         <w:tab/>
       </w:r>
-      <w:r>
-        <w:t>Plot((-C/A, width), (</w:t>
+      <w:proofErr w:type="gramStart"/>
+      <w:r>
+        <w:t>Plot(</w:t>
+      </w:r>
+      <w:proofErr w:type="gramEnd"/>
+      <w:r>
+        <w:t>(-C/A, width), (</w:t>
       </w:r>
       <w:r>
         <w:t>he</w:t>
@@ -2602,12 +2702,14 @@
       <w:r>
         <w:t>(</w:t>
       </w:r>
+      <w:proofErr w:type="gramStart"/>
       <w:r>
         <w:t>0,wi</w:t>
       </w:r>
       <w:r>
         <w:t>dth</w:t>
       </w:r>
+      <w:proofErr w:type="gramEnd"/>
       <w:r>
         <w:t>)</w:t>
       </w:r>
@@ -2631,25 +2733,54 @@
         <w:t>&gt;.</w:t>
       </w:r>
       <w:r>
-        <w:t xml:space="preserve"> # plot</w:t>
-      </w:r>
+        <w:t xml:space="preserve"> # </w:t>
+      </w:r>
+      <w:proofErr w:type="gramStart"/>
+      <w:r>
+        <w:t>plot</w:t>
+      </w:r>
+      <w:proofErr w:type="gramEnd"/>
       <w:r>
         <w:t xml:space="preserve"> normalized</w:t>
       </w:r>
     </w:p>
     <w:p>
       <w:r>
-        <w:t>&gt;. ln = f.T.dot(pt2.T)</w:t>
-      </w:r>
-    </w:p>
-    <w:p>
-      <w:r>
-        <w:t>&gt;. A,B,C = ln</w:t>
-      </w:r>
-    </w:p>
-    <w:p>
-      <w:r>
-        <w:t xml:space="preserve">&gt;. # when x as </w:t>
+        <w:t xml:space="preserve">&gt;. ln = </w:t>
+      </w:r>
+      <w:proofErr w:type="gramStart"/>
+      <w:r>
+        <w:t>f.T.dot(</w:t>
+      </w:r>
+      <w:proofErr w:type="gramEnd"/>
+      <w:r>
+        <w:t>pt2.T)</w:t>
+      </w:r>
+    </w:p>
+    <w:p>
+      <w:r>
+        <w:t xml:space="preserve">&gt;. </w:t>
+      </w:r>
+      <w:proofErr w:type="gramStart"/>
+      <w:r>
+        <w:t>A,B</w:t>
+      </w:r>
+      <w:proofErr w:type="gramEnd"/>
+      <w:r>
+        <w:t>,C = ln</w:t>
+      </w:r>
+    </w:p>
+    <w:p>
+      <w:r>
+        <w:t xml:space="preserve">&gt;. # </w:t>
+      </w:r>
+      <w:proofErr w:type="gramStart"/>
+      <w:r>
+        <w:t>when</w:t>
+      </w:r>
+      <w:proofErr w:type="gramEnd"/>
+      <w:r>
+        <w:t xml:space="preserve"> x as </w:t>
       </w:r>
       <w:r>
         <w:t>width</w:t>
@@ -2659,16 +2790,19 @@
       </w:r>
     </w:p>
     <w:p>
-      <w:pPr>
-        <w:rPr>
-          <w:rFonts w:hint="eastAsia"/>
-        </w:rPr>
-      </w:pPr>
       <w:r>
         <w:t>   </w:t>
       </w:r>
       <w:r>
-        <w:t># when x as 0, y = - (C / B)</w:t>
+        <w:t xml:space="preserve"># </w:t>
+      </w:r>
+      <w:proofErr w:type="gramStart"/>
+      <w:r>
+        <w:t>when</w:t>
+      </w:r>
+      <w:proofErr w:type="gramEnd"/>
+      <w:r>
+        <w:t xml:space="preserve"> x as 0, y = - (C / B)</w:t>
       </w:r>
     </w:p>
     <w:p>
@@ -2676,7 +2810,15 @@
         <w:t xml:space="preserve">&gt;. </w:t>
       </w:r>
       <w:r>
-        <w:t>Plot((0,width), (-C/B, -(C + A*width) / B)</w:t>
+        <w:t>Plot((</w:t>
+      </w:r>
+      <w:proofErr w:type="gramStart"/>
+      <w:r>
+        <w:t>0,width</w:t>
+      </w:r>
+      <w:proofErr w:type="gramEnd"/>
+      <w:r>
+        <w:t>), (-C/B, -(C + A*width) / B)</w:t>
       </w:r>
     </w:p>
     <w:p/>
@@ -2703,13 +2845,22 @@
         <w:t xml:space="preserve">&gt;. </w:t>
       </w:r>
       <w:r>
-        <w:t>ln = f.T.dot(pt2.T)</w:t>
+        <w:t xml:space="preserve">ln = </w:t>
+      </w:r>
+      <w:proofErr w:type="gramStart"/>
+      <w:r>
+        <w:t>f.T.dot(</w:t>
+      </w:r>
+      <w:proofErr w:type="gramEnd"/>
+      <w:r>
+        <w:t>pt2.T)</w:t>
       </w:r>
     </w:p>
     <w:p>
       <w:r>
         <w:t xml:space="preserve">&gt;. </w:t>
       </w:r>
+      <w:proofErr w:type="spellStart"/>
       <w:r>
         <w:rPr>
           <w:rFonts w:hint="eastAsia"/>
@@ -2717,10 +2868,27 @@
         <w:t>d</w:t>
       </w:r>
       <w:r>
-        <w:t>ist =</w:t>
-      </w:r>
-      <w:r>
-        <w:t xml:space="preserve"> abc(Ax + By + C) / </w:t>
+        <w:t>ist</w:t>
+      </w:r>
+      <w:proofErr w:type="spellEnd"/>
+      <w:r>
+        <w:t xml:space="preserve"> =</w:t>
+      </w:r>
+      <w:r>
+        <w:t xml:space="preserve"> </w:t>
+      </w:r>
+      <w:proofErr w:type="spellStart"/>
+      <w:proofErr w:type="gramStart"/>
+      <w:r>
+        <w:t>abc</w:t>
+      </w:r>
+      <w:proofErr w:type="spellEnd"/>
+      <w:r>
+        <w:t>(</w:t>
+      </w:r>
+      <w:proofErr w:type="gramEnd"/>
+      <w:r>
+        <w:t xml:space="preserve">Ax + By + C) / </w:t>
       </w:r>
       <w:r>
         <w:t>sqrt(</w:t>
@@ -2734,16 +2902,25 @@
     </w:p>
     <w:p>
       <w:r>
-        <w:t>&gt;. dist / points.number</w:t>
-      </w:r>
-    </w:p>
-    <w:p>
-      <w:pPr>
-        <w:rPr>
-          <w:rFonts w:hint="eastAsia"/>
-        </w:rPr>
-      </w:pPr>
-    </w:p>
+        <w:t xml:space="preserve">&gt;. </w:t>
+      </w:r>
+      <w:proofErr w:type="spellStart"/>
+      <w:r>
+        <w:t>dist</w:t>
+      </w:r>
+      <w:proofErr w:type="spellEnd"/>
+      <w:r>
+        <w:t xml:space="preserve"> / </w:t>
+      </w:r>
+      <w:proofErr w:type="spellStart"/>
+      <w:proofErr w:type="gramStart"/>
+      <w:r>
+        <w:t>points.number</w:t>
+      </w:r>
+      <w:proofErr w:type="spellEnd"/>
+      <w:proofErr w:type="gramEnd"/>
+    </w:p>
+    <w:p/>
     <w:p>
       <w:pPr>
         <w:jc w:val="center"/>
@@ -2786,7 +2963,7 @@
           <w:noProof/>
         </w:rPr>
         <w:drawing>
-          <wp:inline distT="0" distB="0" distL="0" distR="0" wp14:anchorId="242CD52D" wp14:editId="79E78069">
+          <wp:inline distT="0" distB="0" distL="0" distR="0" wp14:anchorId="530BC3EA" wp14:editId="0567DCE6">
             <wp:extent cx="5274310" cy="2211070"/>
             <wp:effectExtent l="0" t="0" r="2540" b="0"/>
             <wp:docPr id="31" name="圖片 31"/>
@@ -2840,7 +3017,7 @@
           <w:noProof/>
         </w:rPr>
         <w:drawing>
-          <wp:inline distT="0" distB="0" distL="0" distR="0" wp14:anchorId="1D8C225A" wp14:editId="6C1FBE59">
+          <wp:inline distT="0" distB="0" distL="0" distR="0" wp14:anchorId="7C9224D0" wp14:editId="0D9B47C9">
             <wp:extent cx="5274310" cy="1840230"/>
             <wp:effectExtent l="0" t="0" r="2540" b="7620"/>
             <wp:docPr id="32" name="圖片 32"/>
@@ -2894,7 +3071,7 @@
           <w:noProof/>
         </w:rPr>
         <w:drawing>
-          <wp:inline distT="0" distB="0" distL="0" distR="0" wp14:anchorId="48DB9E3A" wp14:editId="5DA79AF8">
+          <wp:inline distT="0" distB="0" distL="0" distR="0" wp14:anchorId="191DA631" wp14:editId="217D53CF">
             <wp:extent cx="5274310" cy="2077720"/>
             <wp:effectExtent l="0" t="0" r="2540" b="0"/>
             <wp:docPr id="33" name="圖片 33"/>
@@ -2960,8 +3137,6 @@
         </w:rPr>
         <w:t xml:space="preserve"> --</w:t>
       </w:r>
-      <w:bookmarkStart w:id="0" w:name="_GoBack"/>
-      <w:bookmarkEnd w:id="0"/>
     </w:p>
     <w:p>
       <w:r>
@@ -2970,7 +3145,7 @@
         </w:rPr>
         <w:lastRenderedPageBreak/>
         <w:drawing>
-          <wp:inline distT="0" distB="0" distL="0" distR="0" wp14:anchorId="13F031EB" wp14:editId="71992C04">
+          <wp:inline distT="0" distB="0" distL="0" distR="0" wp14:anchorId="6004F3E7" wp14:editId="390DDE9A">
             <wp:extent cx="5274310" cy="2585085"/>
             <wp:effectExtent l="0" t="0" r="2540" b="5715"/>
             <wp:docPr id="35" name="圖片 35"/>
@@ -3007,17 +3182,12 @@
       </w:r>
     </w:p>
     <w:p>
-      <w:pPr>
-        <w:rPr>
-          <w:rFonts w:hint="eastAsia"/>
-        </w:rPr>
-      </w:pPr>
       <w:r>
         <w:rPr>
           <w:noProof/>
         </w:rPr>
         <w:drawing>
-          <wp:inline distT="0" distB="0" distL="0" distR="0" wp14:anchorId="5830DD73" wp14:editId="6F97348E">
+          <wp:inline distT="0" distB="0" distL="0" distR="0" wp14:anchorId="6421932F" wp14:editId="771858B9">
             <wp:extent cx="5274310" cy="2479040"/>
             <wp:effectExtent l="0" t="0" r="2540" b="0"/>
             <wp:docPr id="36" name="圖片 36"/>
@@ -3054,17 +3224,12 @@
       </w:r>
     </w:p>
     <w:p>
-      <w:pPr>
-        <w:rPr>
-          <w:rFonts w:hint="eastAsia"/>
-        </w:rPr>
-      </w:pPr>
       <w:r>
         <w:rPr>
           <w:noProof/>
         </w:rPr>
         <w:drawing>
-          <wp:inline distT="0" distB="0" distL="0" distR="0" wp14:anchorId="39E772F5" wp14:editId="777C84F3">
+          <wp:inline distT="0" distB="0" distL="0" distR="0" wp14:anchorId="7C10AB90" wp14:editId="2692A4FB">
             <wp:extent cx="5274310" cy="594995"/>
             <wp:effectExtent l="0" t="0" r="2540" b="0"/>
             <wp:docPr id="34" name="圖片 34"/>
@@ -3102,13 +3267,7 @@
     </w:p>
     <w:p/>
     <w:p/>
-    <w:p>
-      <w:pPr>
-        <w:rPr>
-          <w:rFonts w:hint="eastAsia"/>
-        </w:rPr>
-      </w:pPr>
-    </w:p>
+    <w:p/>
     <w:p>
       <w:r>
         <w:rPr>
@@ -3120,7 +3279,23 @@
         <w:t xml:space="preserve">. </w:t>
       </w:r>
       <w:r>
-        <w:t>You need to determine a homograpgy transformation for plan-to-plane transformation. The homography transformation is determined by a set of point correspondences between the source image and the target image.</w:t>
+        <w:t xml:space="preserve">You need to determine a </w:t>
+      </w:r>
+      <w:proofErr w:type="spellStart"/>
+      <w:r>
+        <w:t>homograpgy</w:t>
+      </w:r>
+      <w:proofErr w:type="spellEnd"/>
+      <w:r>
+        <w:t xml:space="preserve"> transformation for plan-to-plane transformation. The </w:t>
+      </w:r>
+      <w:proofErr w:type="spellStart"/>
+      <w:r>
+        <w:t>homography</w:t>
+      </w:r>
+      <w:proofErr w:type="spellEnd"/>
+      <w:r>
+        <w:t xml:space="preserve"> transformation is determined by a set of point correspondences between the source image and the target image.</w:t>
       </w:r>
     </w:p>
     <w:p>
@@ -3128,26 +3303,85 @@
         <w:t xml:space="preserve">(a) </w:t>
       </w:r>
       <w:r>
-        <w:t>Implement a function that estimates the homography matrix H that maps a set of interest points to a new set of interest points.</w:t>
+        <w:t xml:space="preserve">Implement a function that estimates the </w:t>
+      </w:r>
+      <w:proofErr w:type="spellStart"/>
+      <w:r>
+        <w:t>homography</w:t>
+      </w:r>
+      <w:proofErr w:type="spellEnd"/>
+      <w:r>
+        <w:t xml:space="preserve"> matrix H that maps a set of interest points to a new set of interest points.</w:t>
       </w:r>
     </w:p>
     <w:p/>
     <w:p>
-      <w:r>
-        <w:t>Theory</w:t>
-      </w:r>
-    </w:p>
-    <w:p>
-      <w:pPr>
-        <w:rPr>
-          <w:rFonts w:hint="eastAsia"/>
-        </w:rPr>
-      </w:pPr>
-      <w:r>
-        <w:rPr>
-          <w:rFonts w:hint="eastAsia"/>
-        </w:rPr>
-        <w:t>兩個座標座標的轉換矩陣為</w:t>
+      <w:pPr>
+        <w:jc w:val="center"/>
+        <w:rPr>
+          <w:b/>
+          <w:bCs/>
+          <w:i/>
+          <w:iCs/>
+          <w:sz w:val="28"/>
+          <w:szCs w:val="24"/>
+        </w:rPr>
+      </w:pPr>
+      <w:r>
+        <w:rPr>
+          <w:b/>
+          <w:bCs/>
+          <w:i/>
+          <w:iCs/>
+          <w:sz w:val="28"/>
+          <w:szCs w:val="24"/>
+        </w:rPr>
+        <w:t>Theor</w:t>
+      </w:r>
+      <w:r>
+        <w:rPr>
+          <w:rFonts w:hint="eastAsia"/>
+          <w:b/>
+          <w:bCs/>
+          <w:i/>
+          <w:iCs/>
+          <w:sz w:val="28"/>
+          <w:szCs w:val="24"/>
+        </w:rPr>
+        <w:t>e</w:t>
+      </w:r>
+      <w:r>
+        <w:rPr>
+          <w:b/>
+          <w:bCs/>
+          <w:i/>
+          <w:iCs/>
+          <w:sz w:val="28"/>
+          <w:szCs w:val="24"/>
+        </w:rPr>
+        <w:t>m</w:t>
+      </w:r>
+    </w:p>
+    <w:p>
+      <w:r>
+        <w:rPr>
+          <w:rFonts w:hint="eastAsia"/>
+        </w:rPr>
+        <w:t>兩個</w:t>
+      </w:r>
+      <w:proofErr w:type="gramStart"/>
+      <w:r>
+        <w:rPr>
+          <w:rFonts w:hint="eastAsia"/>
+        </w:rPr>
+        <w:t>座標座標</w:t>
+      </w:r>
+      <w:proofErr w:type="gramEnd"/>
+      <w:r>
+        <w:rPr>
+          <w:rFonts w:hint="eastAsia"/>
+        </w:rPr>
+        <w:t>的轉換矩陣為</w:t>
       </w:r>
     </w:p>
     <w:p>
@@ -3157,7 +3391,7 @@
         </w:rPr>
         <w:lastRenderedPageBreak/>
         <w:drawing>
-          <wp:inline distT="0" distB="0" distL="0" distR="0" wp14:anchorId="1D4706ED" wp14:editId="281965B8">
+          <wp:inline distT="0" distB="0" distL="0" distR="0" wp14:anchorId="62CFF9CA" wp14:editId="5FAE9498">
             <wp:extent cx="2263775" cy="598062"/>
             <wp:effectExtent l="0" t="0" r="3175" b="0"/>
             <wp:docPr id="16" name="圖片 16"/>
@@ -3273,16 +3507,13 @@
     <w:p>
       <w:pPr>
         <w:jc w:val="center"/>
-        <w:rPr>
-          <w:rFonts w:hint="eastAsia"/>
-        </w:rPr>
       </w:pPr>
       <w:r>
         <w:rPr>
           <w:noProof/>
         </w:rPr>
         <w:drawing>
-          <wp:inline distT="0" distB="0" distL="0" distR="0" wp14:anchorId="417ECE68" wp14:editId="08AAE1D1">
+          <wp:inline distT="0" distB="0" distL="0" distR="0" wp14:anchorId="47877FBB" wp14:editId="343C1415">
             <wp:extent cx="1694377" cy="708025"/>
             <wp:effectExtent l="0" t="0" r="1270" b="0"/>
             <wp:docPr id="17" name="圖片 17"/>
@@ -3329,16 +3560,13 @@
     <w:p>
       <w:pPr>
         <w:jc w:val="center"/>
-        <w:rPr>
-          <w:rFonts w:hint="eastAsia"/>
-        </w:rPr>
       </w:pPr>
       <w:r>
         <w:rPr>
           <w:noProof/>
         </w:rPr>
         <w:drawing>
-          <wp:inline distT="0" distB="0" distL="0" distR="0" wp14:anchorId="1783A2A7" wp14:editId="07DF4936">
+          <wp:inline distT="0" distB="0" distL="0" distR="0" wp14:anchorId="7FDB39B9" wp14:editId="18427515">
             <wp:extent cx="5274310" cy="696595"/>
             <wp:effectExtent l="0" t="0" r="2540" b="8255"/>
             <wp:docPr id="18" name="圖片 18"/>
@@ -3391,7 +3619,7 @@
           <w:noProof/>
         </w:rPr>
         <w:drawing>
-          <wp:inline distT="0" distB="0" distL="0" distR="0" wp14:anchorId="477F937A" wp14:editId="04F0E3AC">
+          <wp:inline distT="0" distB="0" distL="0" distR="0" wp14:anchorId="4892584E" wp14:editId="31529296">
             <wp:extent cx="5274310" cy="1939290"/>
             <wp:effectExtent l="0" t="0" r="2540" b="3810"/>
             <wp:docPr id="21" name="圖片 21"/>
@@ -3432,7 +3660,35 @@
         <w:rPr>
           <w:rFonts w:hint="eastAsia"/>
         </w:rPr>
-        <w:t>因下一題為將台達館轉至正面，因此此時我直接將台達館正面區域作為</w:t>
+        <w:t>因下一題為將台</w:t>
+      </w:r>
+      <w:proofErr w:type="gramStart"/>
+      <w:r>
+        <w:rPr>
+          <w:rFonts w:hint="eastAsia"/>
+        </w:rPr>
+        <w:t>達館轉</w:t>
+      </w:r>
+      <w:proofErr w:type="gramEnd"/>
+      <w:r>
+        <w:rPr>
+          <w:rFonts w:hint="eastAsia"/>
+        </w:rPr>
+        <w:t>至正面，因此此時我直接將</w:t>
+      </w:r>
+      <w:proofErr w:type="gramStart"/>
+      <w:r>
+        <w:rPr>
+          <w:rFonts w:hint="eastAsia"/>
+        </w:rPr>
+        <w:t>台達館正面</w:t>
+      </w:r>
+      <w:proofErr w:type="gramEnd"/>
+      <w:r>
+        <w:rPr>
+          <w:rFonts w:hint="eastAsia"/>
+        </w:rPr>
+        <w:t>區域作為</w:t>
       </w:r>
       <w:r>
         <w:rPr>
@@ -3478,11 +3734,19 @@
       </w:r>
     </w:p>
     <w:p>
-      <w:r>
-        <w:rPr>
-          <w:rFonts w:hint="eastAsia"/>
-        </w:rPr>
-        <w:t>台達館正面座標依順時針依序為：</w:t>
+      <w:proofErr w:type="gramStart"/>
+      <w:r>
+        <w:rPr>
+          <w:rFonts w:hint="eastAsia"/>
+        </w:rPr>
+        <w:t>台達館正面</w:t>
+      </w:r>
+      <w:proofErr w:type="gramEnd"/>
+      <w:r>
+        <w:rPr>
+          <w:rFonts w:hint="eastAsia"/>
+        </w:rPr>
+        <w:t>座標依順時針依序為：</w:t>
       </w:r>
       <w:r>
         <w:rPr>
@@ -3491,7 +3755,15 @@
         <w:t xml:space="preserve"> </w:t>
       </w:r>
       <w:r>
-        <w:t>[425,330],[400,800],[900,1000],[880,0]</w:t>
+        <w:t>[425,330</w:t>
+      </w:r>
+      <w:proofErr w:type="gramStart"/>
+      <w:r>
+        <w:t>],[</w:t>
+      </w:r>
+      <w:proofErr w:type="gramEnd"/>
+      <w:r>
+        <w:t>400,800],[900,1000],[880,0]</w:t>
       </w:r>
     </w:p>
     <w:p>
@@ -3502,16 +3774,18 @@
         <w:t>新座標為：</w:t>
       </w:r>
       <w:r>
-        <w:t>[0,0],[0,512],[512,512],[512,0]</w:t>
-      </w:r>
-    </w:p>
-    <w:p>
-      <w:pPr>
-        <w:rPr>
-          <w:rFonts w:hint="eastAsia"/>
-        </w:rPr>
-      </w:pPr>
-    </w:p>
+        <w:t>[0,0</w:t>
+      </w:r>
+      <w:proofErr w:type="gramStart"/>
+      <w:r>
+        <w:t>],[</w:t>
+      </w:r>
+      <w:proofErr w:type="gramEnd"/>
+      <w:r>
+        <w:t>0,512],[512,512],[512,0]</w:t>
+      </w:r>
+    </w:p>
+    <w:p/>
     <w:p>
       <w:pPr>
         <w:jc w:val="center"/>
@@ -3581,7 +3855,7 @@
           <w:noProof/>
         </w:rPr>
         <w:drawing>
-          <wp:inline distT="0" distB="0" distL="0" distR="0" wp14:anchorId="37F70A84" wp14:editId="1561AA26">
+          <wp:inline distT="0" distB="0" distL="0" distR="0" wp14:anchorId="47CE4DB2" wp14:editId="50879143">
             <wp:extent cx="2509520" cy="330200"/>
             <wp:effectExtent l="0" t="0" r="5080" b="0"/>
             <wp:docPr id="23" name="圖片 23"/>
@@ -3625,10 +3899,23 @@
         <w:t xml:space="preserve">H = </w:t>
       </w:r>
       <w:r>
-        <w:t>Least Square(</w:t>
-      </w:r>
-      <w:r>
-        <w:t>M, destination_points)</w:t>
+        <w:t xml:space="preserve">Least </w:t>
+      </w:r>
+      <w:proofErr w:type="gramStart"/>
+      <w:r>
+        <w:t>Square(</w:t>
+      </w:r>
+      <w:proofErr w:type="gramEnd"/>
+      <w:r>
+        <w:t xml:space="preserve">M, </w:t>
+      </w:r>
+      <w:proofErr w:type="spellStart"/>
+      <w:r>
+        <w:t>destination_points</w:t>
+      </w:r>
+      <w:proofErr w:type="spellEnd"/>
+      <w:r>
+        <w:t>)</w:t>
       </w:r>
     </w:p>
     <w:p>
@@ -3636,7 +3923,15 @@
         <w:t xml:space="preserve">&gt;. </w:t>
       </w:r>
       <w:r>
-        <w:t>H = reshape(H, 3,3)</w:t>
+        <w:t xml:space="preserve">H = </w:t>
+      </w:r>
+      <w:proofErr w:type="gramStart"/>
+      <w:r>
+        <w:t>reshape(</w:t>
+      </w:r>
+      <w:proofErr w:type="gramEnd"/>
+      <w:r>
+        <w:t>H, 3,3)</w:t>
       </w:r>
     </w:p>
     <w:p/>
@@ -3677,7 +3972,7 @@
         </w:rPr>
         <w:lastRenderedPageBreak/>
         <w:drawing>
-          <wp:inline distT="0" distB="0" distL="0" distR="0" wp14:anchorId="5F3742CA" wp14:editId="3C55B9AD">
+          <wp:inline distT="0" distB="0" distL="0" distR="0" wp14:anchorId="7BDC8AE2" wp14:editId="56C8EE3F">
             <wp:extent cx="5274310" cy="1401445"/>
             <wp:effectExtent l="0" t="0" r="2540" b="8255"/>
             <wp:docPr id="24" name="圖片 24"/>
@@ -3713,19 +4008,21 @@
         </w:drawing>
       </w:r>
     </w:p>
-    <w:p>
-      <w:pPr>
-        <w:rPr>
-          <w:rFonts w:hint="eastAsia"/>
-        </w:rPr>
-      </w:pPr>
-    </w:p>
+    <w:p/>
     <w:p>
       <w:r>
         <w:t xml:space="preserve">(b) </w:t>
       </w:r>
       <w:r>
-        <w:t>Specify a set of point correspondences for the source image of the Delta building and the target one. Compute the 3X3 homography matrix to rectify the front building of the Delta building image. The rectification is to make the new image plane parallel to the front building as best as possible. Please select four corresponding straight lines to compute the homograph matrix.</w:t>
+        <w:t xml:space="preserve">Specify a set of point correspondences for the source image of the Delta building and the target one. Compute the 3X3 </w:t>
+      </w:r>
+      <w:proofErr w:type="spellStart"/>
+      <w:r>
+        <w:t>homography</w:t>
+      </w:r>
+      <w:proofErr w:type="spellEnd"/>
+      <w:r>
+        <w:t xml:space="preserve"> matrix to rectify the front building of the Delta building image. The rectification is to make the new image plane parallel to the front building as best as possible. Please select four corresponding straight lines to compute the homograph matrix.</w:t>
       </w:r>
     </w:p>
     <w:p/>
@@ -3744,15 +4041,17 @@
           <w:i/>
           <w:sz w:val="28"/>
         </w:rPr>
-        <w:t>Theory</w:t>
-      </w:r>
-    </w:p>
-    <w:p>
-      <w:r>
-        <w:t>H</w:t>
-      </w:r>
-      <w:r>
-        <w:t>omography matrix</w:t>
+        <w:t>Theorem</w:t>
+      </w:r>
+    </w:p>
+    <w:p>
+      <w:proofErr w:type="spellStart"/>
+      <w:r>
+        <w:t>Homography</w:t>
+      </w:r>
+      <w:proofErr w:type="spellEnd"/>
+      <w:r>
+        <w:t xml:space="preserve"> matrix</w:t>
       </w:r>
       <w:r>
         <w:t xml:space="preserve"> </w:t>
@@ -3824,8 +4123,16 @@
         <w:rPr>
           <w:rFonts w:hint="eastAsia"/>
         </w:rPr>
-        <w:t>座標去反求</w:t>
-      </w:r>
+        <w:t>座標</w:t>
+      </w:r>
+      <w:proofErr w:type="gramStart"/>
+      <w:r>
+        <w:rPr>
+          <w:rFonts w:hint="eastAsia"/>
+        </w:rPr>
+        <w:t>去反求</w:t>
+      </w:r>
+      <w:proofErr w:type="gramEnd"/>
       <w:r>
         <w:rPr>
           <w:rFonts w:hint="eastAsia"/>
@@ -3906,8 +4213,13 @@
         </w:rPr>
         <w:t xml:space="preserve"> </w:t>
       </w:r>
-      <w:r>
-        <w:t>Homography matrix</w:t>
+      <w:proofErr w:type="spellStart"/>
+      <w:r>
+        <w:t>Homography</w:t>
+      </w:r>
+      <w:proofErr w:type="spellEnd"/>
+      <w:r>
+        <w:t xml:space="preserve"> matrix</w:t>
       </w:r>
       <w:r>
         <w:t xml:space="preserve"> </w:t>
@@ -4088,7 +4400,7 @@
           <w:noProof/>
         </w:rPr>
         <w:drawing>
-          <wp:inline distT="0" distB="0" distL="0" distR="0" wp14:anchorId="271DF2BA" wp14:editId="01B2D4DD">
+          <wp:inline distT="0" distB="0" distL="0" distR="0" wp14:anchorId="7568C152" wp14:editId="4ECD7035">
             <wp:extent cx="2401096" cy="1746250"/>
             <wp:effectExtent l="0" t="0" r="0" b="6350"/>
             <wp:docPr id="26" name="圖片 26"/>
@@ -4194,7 +4506,17 @@
         <w:t xml:space="preserve">For </w:t>
       </w:r>
       <w:r>
-        <w:t>(x,y)</w:t>
+        <w:t>(</w:t>
+      </w:r>
+      <w:proofErr w:type="spellStart"/>
+      <w:proofErr w:type="gramStart"/>
+      <w:r>
+        <w:t>x,y</w:t>
+      </w:r>
+      <w:proofErr w:type="spellEnd"/>
+      <w:proofErr w:type="gramEnd"/>
+      <w:r>
+        <w:t>)</w:t>
       </w:r>
       <w:r>
         <w:t xml:space="preserve">: </w:t>
@@ -4202,8 +4524,13 @@
       <w:r>
         <w:t xml:space="preserve"> </w:t>
       </w:r>
-      <w:r>
-        <w:t xml:space="preserve">u,v = </w:t>
+      <w:proofErr w:type="spellStart"/>
+      <w:r>
+        <w:t>u,v</w:t>
+      </w:r>
+      <w:proofErr w:type="spellEnd"/>
+      <w:r>
+        <w:t xml:space="preserve"> = </w:t>
       </w:r>
       <m:oMath>
         <m:sSup>
@@ -4250,7 +4577,15 @@
         <w:t xml:space="preserve">. </w:t>
       </w:r>
       <w:r>
-        <w:t># bilinear interpolation</w:t>
+        <w:t xml:space="preserve"># </w:t>
+      </w:r>
+      <w:proofErr w:type="gramStart"/>
+      <w:r>
+        <w:t>bilinear</w:t>
+      </w:r>
+      <w:proofErr w:type="gramEnd"/>
+      <w:r>
+        <w:t xml:space="preserve"> interpolation</w:t>
       </w:r>
     </w:p>
     <w:p>
@@ -4304,6 +4639,7 @@
       <w:r>
         <w:t xml:space="preserve">&gt;. </w:t>
       </w:r>
+      <w:proofErr w:type="spellStart"/>
       <w:r>
         <w:rPr>
           <w:rFonts w:hint="eastAsia"/>
@@ -4311,17 +4647,38 @@
         <w:t>d</w:t>
       </w:r>
       <w:r>
-        <w:t xml:space="preserve">st[x,y] = </w:t>
-      </w:r>
+        <w:t>st</w:t>
+      </w:r>
+      <w:proofErr w:type="spellEnd"/>
       <w:r>
         <w:t>[</w:t>
       </w:r>
-      <w:r>
-        <w:t>src[</w:t>
-      </w:r>
+      <w:proofErr w:type="spellStart"/>
+      <w:proofErr w:type="gramStart"/>
+      <w:r>
+        <w:t>x,y</w:t>
+      </w:r>
+      <w:proofErr w:type="spellEnd"/>
+      <w:proofErr w:type="gramEnd"/>
+      <w:r>
+        <w:t xml:space="preserve">] = </w:t>
+      </w:r>
+      <w:r>
+        <w:t>[</w:t>
+      </w:r>
+      <w:proofErr w:type="spellStart"/>
+      <w:r>
+        <w:t>src</w:t>
+      </w:r>
+      <w:proofErr w:type="spellEnd"/>
+      <w:r>
+        <w:t>[</w:t>
+      </w:r>
+      <w:proofErr w:type="spellStart"/>
       <w:r>
         <w:t>a,d</w:t>
       </w:r>
+      <w:proofErr w:type="spellEnd"/>
       <w:r>
         <w:t>]</w:t>
       </w:r>
@@ -4329,7 +4686,15 @@
         <w:t xml:space="preserve"> * (u-b)</w:t>
       </w:r>
       <w:r>
-        <w:t xml:space="preserve"> + sec[b,d] * (a-u)</w:t>
+        <w:t xml:space="preserve"> + sec[</w:t>
+      </w:r>
+      <w:proofErr w:type="spellStart"/>
+      <w:r>
+        <w:t>b,d</w:t>
+      </w:r>
+      <w:proofErr w:type="spellEnd"/>
+      <w:r>
+        <w:t>] * (a-u)</w:t>
       </w:r>
       <w:r>
         <w:t>]</w:t>
@@ -4354,26 +4719,35 @@
       </w:r>
     </w:p>
     <w:p>
-      <w:pPr>
-        <w:rPr>
-          <w:rFonts w:hint="eastAsia"/>
-        </w:rPr>
-      </w:pPr>
       <w:r>
         <w:t xml:space="preserve">&gt;. </w:t>
       </w:r>
       <w:r>
-        <w:t>[src[</w:t>
-      </w:r>
+        <w:t>[</w:t>
+      </w:r>
+      <w:proofErr w:type="spellStart"/>
+      <w:r>
+        <w:t>src</w:t>
+      </w:r>
+      <w:proofErr w:type="spellEnd"/>
+      <w:r>
+        <w:t>[</w:t>
+      </w:r>
+      <w:proofErr w:type="spellStart"/>
+      <w:proofErr w:type="gramStart"/>
       <w:r>
         <w:t>a,c</w:t>
       </w:r>
+      <w:proofErr w:type="spellEnd"/>
+      <w:proofErr w:type="gramEnd"/>
       <w:r>
         <w:t>] * (u-b) + sec[</w:t>
       </w:r>
+      <w:proofErr w:type="spellStart"/>
       <w:r>
         <w:t>b,c</w:t>
       </w:r>
+      <w:proofErr w:type="spellEnd"/>
       <w:r>
         <w:t>] * (a-u)] * (</w:t>
       </w:r>
@@ -4384,21 +4758,33 @@
         <w:t>)</w:t>
       </w:r>
     </w:p>
-    <w:p>
-      <w:pPr>
-        <w:rPr>
-          <w:rFonts w:hint="eastAsia"/>
-        </w:rPr>
-      </w:pPr>
-    </w:p>
+    <w:p/>
     <w:p>
       <w:pPr>
         <w:jc w:val="center"/>
-      </w:pPr>
-      <w:r>
+        <w:rPr>
+          <w:b/>
+          <w:bCs/>
+          <w:i/>
+          <w:iCs/>
+        </w:rPr>
+      </w:pPr>
+      <w:r>
+        <w:rPr>
+          <w:b/>
+          <w:bCs/>
+          <w:i/>
+          <w:iCs/>
+        </w:rPr>
         <w:t xml:space="preserve">-- Code Implement </w:t>
       </w:r>
       <w:r>
+        <w:rPr>
+          <w:b/>
+          <w:bCs/>
+          <w:i/>
+          <w:iCs/>
+        </w:rPr>
         <w:t>–</w:t>
       </w:r>
     </w:p>
@@ -4408,7 +4794,7 @@
           <w:noProof/>
         </w:rPr>
         <w:drawing>
-          <wp:inline distT="0" distB="0" distL="0" distR="0" wp14:anchorId="1A5F0F3B" wp14:editId="472FC082">
+          <wp:inline distT="0" distB="0" distL="0" distR="0" wp14:anchorId="3A568030" wp14:editId="23809099">
             <wp:extent cx="5274310" cy="1734820"/>
             <wp:effectExtent l="0" t="0" r="2540" b="0"/>
             <wp:docPr id="27" name="圖片 27"/>
@@ -4481,7 +4867,7 @@
           <w:noProof/>
         </w:rPr>
         <w:drawing>
-          <wp:inline distT="0" distB="0" distL="0" distR="0" wp14:anchorId="598E9656" wp14:editId="7EC769D4">
+          <wp:inline distT="0" distB="0" distL="0" distR="0" wp14:anchorId="16380B49" wp14:editId="7F15B0DA">
             <wp:extent cx="5274310" cy="2545715"/>
             <wp:effectExtent l="0" t="0" r="2540" b="6985"/>
             <wp:docPr id="28" name="圖片 28"/>
@@ -4524,7 +4910,7 @@
         </w:rPr>
         <w:lastRenderedPageBreak/>
         <w:drawing>
-          <wp:inline distT="0" distB="0" distL="0" distR="0" wp14:anchorId="048E5A51" wp14:editId="555A633A">
+          <wp:inline distT="0" distB="0" distL="0" distR="0" wp14:anchorId="7E2EAA61" wp14:editId="5F4B4FEF">
             <wp:extent cx="5076825" cy="5038725"/>
             <wp:effectExtent l="0" t="0" r="9525" b="9525"/>
             <wp:docPr id="29" name="圖片 29"/>
@@ -4562,16 +4948,19 @@
     </w:p>
     <w:p/>
     <w:p>
-      <w:pPr>
-        <w:rPr>
-          <w:rFonts w:hint="eastAsia"/>
-        </w:rPr>
-      </w:pPr>
-      <w:r>
-        <w:rPr>
-          <w:rFonts w:hint="eastAsia"/>
-        </w:rPr>
-        <w:t>原圖越傾斜的部分轉換過來會越模糊。</w:t>
+      <w:proofErr w:type="gramStart"/>
+      <w:r>
+        <w:rPr>
+          <w:rFonts w:hint="eastAsia"/>
+        </w:rPr>
+        <w:t>原圖越傾斜</w:t>
+      </w:r>
+      <w:proofErr w:type="gramEnd"/>
+      <w:r>
+        <w:rPr>
+          <w:rFonts w:hint="eastAsia"/>
+        </w:rPr>
+        <w:t>的部分轉換過來會越模糊。</w:t>
       </w:r>
     </w:p>
     <w:p/>
@@ -4656,18 +5045,13 @@
       </w:r>
     </w:p>
     <w:p>
-      <w:pPr>
-        <w:rPr>
-          <w:rFonts w:hint="eastAsia"/>
-        </w:rPr>
-      </w:pPr>
       <w:r>
         <w:rPr>
           <w:noProof/>
         </w:rPr>
         <w:lastRenderedPageBreak/>
         <w:drawing>
-          <wp:inline distT="0" distB="0" distL="0" distR="0" wp14:anchorId="781BFC47" wp14:editId="5EDAF3E5">
+          <wp:inline distT="0" distB="0" distL="0" distR="0" wp14:anchorId="67467809" wp14:editId="1577E6E9">
             <wp:extent cx="5076825" cy="5067300"/>
             <wp:effectExtent l="0" t="0" r="9525" b="0"/>
             <wp:docPr id="30" name="圖片 30"/>
@@ -4714,7 +5098,7 @@
 </file>
 
 <file path=word/numbering.xml><?xml version="1.0" encoding="utf-8"?>
-<w:numbering xmlns:wpc="http://schemas.microsoft.com/office/word/2010/wordprocessingCanvas" xmlns:cx="http://schemas.microsoft.com/office/drawing/2014/chartex" xmlns:mc="http://schemas.openxmlformats.org/markup-compatibility/2006" xmlns:o="urn:schemas-microsoft-com:office:office" xmlns:r="http://schemas.openxmlformats.org/officeDocument/2006/relationships" xmlns:m="http://schemas.openxmlformats.org/officeDocument/2006/math" xmlns:v="urn:schemas-microsoft-com:vml" xmlns:wp14="http://schemas.microsoft.com/office/word/2010/wordprocessingDrawing" xmlns:wp="http://schemas.openxmlformats.org/drawingml/2006/wordprocessingDrawing" xmlns:w10="urn:schemas-microsoft-com:office:word" xmlns:w="http://schemas.openxmlformats.org/wordprocessingml/2006/main" xmlns:w14="http://schemas.microsoft.com/office/word/2010/wordml" xmlns:w15="http://schemas.microsoft.com/office/word/2012/wordml" xmlns:w16se="http://schemas.microsoft.com/office/word/2015/wordml/symex" xmlns:wpg="http://schemas.microsoft.com/office/word/2010/wordprocessingGroup" xmlns:wpi="http://schemas.microsoft.com/office/word/2010/wordprocessingInk" xmlns:wne="http://schemas.microsoft.com/office/word/2006/wordml" xmlns:wps="http://schemas.microsoft.com/office/word/2010/wordprocessingShape" mc:Ignorable="w14 w15 w16se wp14">
+<w:numbering xmlns:wpc="http://schemas.microsoft.com/office/word/2010/wordprocessingCanvas" xmlns:cx="http://schemas.microsoft.com/office/drawing/2014/chartex" xmlns:cx1="http://schemas.microsoft.com/office/drawing/2015/9/8/chartex" xmlns:cx2="http://schemas.microsoft.com/office/drawing/2015/10/21/chartex" xmlns:cx3="http://schemas.microsoft.com/office/drawing/2016/5/9/chartex" xmlns:cx4="http://schemas.microsoft.com/office/drawing/2016/5/10/chartex" xmlns:cx5="http://schemas.microsoft.com/office/drawing/2016/5/11/chartex" xmlns:cx6="http://schemas.microsoft.com/office/drawing/2016/5/12/chartex" xmlns:cx7="http://schemas.microsoft.com/office/drawing/2016/5/13/chartex" xmlns:cx8="http://schemas.microsoft.com/office/drawing/2016/5/14/chartex" xmlns:mc="http://schemas.openxmlformats.org/markup-compatibility/2006" xmlns:aink="http://schemas.microsoft.com/office/drawing/2016/ink" xmlns:am3d="http://schemas.microsoft.com/office/drawing/2017/model3d" xmlns:o="urn:schemas-microsoft-com:office:office" xmlns:r="http://schemas.openxmlformats.org/officeDocument/2006/relationships" xmlns:m="http://schemas.openxmlformats.org/officeDocument/2006/math" xmlns:v="urn:schemas-microsoft-com:vml" xmlns:wp14="http://schemas.microsoft.com/office/word/2010/wordprocessingDrawing" xmlns:wp="http://schemas.openxmlformats.org/drawingml/2006/wordprocessingDrawing" xmlns:w10="urn:schemas-microsoft-com:office:word" xmlns:w="http://schemas.openxmlformats.org/wordprocessingml/2006/main" xmlns:w14="http://schemas.microsoft.com/office/word/2010/wordml" xmlns:w15="http://schemas.microsoft.com/office/word/2012/wordml" xmlns:w16cex="http://schemas.microsoft.com/office/word/2018/wordml/cex" xmlns:w16cid="http://schemas.microsoft.com/office/word/2016/wordml/cid" xmlns:w16="http://schemas.microsoft.com/office/word/2018/wordml" xmlns:w16sdtdh="http://schemas.microsoft.com/office/word/2020/wordml/sdtdatahash" xmlns:w16se="http://schemas.microsoft.com/office/word/2015/wordml/symex" xmlns:wpg="http://schemas.microsoft.com/office/word/2010/wordprocessingGroup" xmlns:wpi="http://schemas.microsoft.com/office/word/2010/wordprocessingInk" xmlns:wne="http://schemas.microsoft.com/office/word/2006/wordml" xmlns:wps="http://schemas.microsoft.com/office/word/2010/wordprocessingShape" mc:Ignorable="w14 w15 w16se w16cid w16 w16cex w16sdtdh wp14">
   <w:abstractNum w:abstractNumId="0" w15:restartNumberingAfterBreak="0">
     <w:nsid w:val="0B212996"/>
     <w:multiLevelType w:val="hybridMultilevel"/>
@@ -5132,7 +5516,7 @@
 </file>
 
 <file path=word/styles.xml><?xml version="1.0" encoding="utf-8"?>
-<w:styles xmlns:mc="http://schemas.openxmlformats.org/markup-compatibility/2006" xmlns:r="http://schemas.openxmlformats.org/officeDocument/2006/relationships" xmlns:w="http://schemas.openxmlformats.org/wordprocessingml/2006/main" xmlns:w14="http://schemas.microsoft.com/office/word/2010/wordml" xmlns:w15="http://schemas.microsoft.com/office/word/2012/wordml" xmlns:w16se="http://schemas.microsoft.com/office/word/2015/wordml/symex" mc:Ignorable="w14 w15 w16se">
+<w:styles xmlns:mc="http://schemas.openxmlformats.org/markup-compatibility/2006" xmlns:r="http://schemas.openxmlformats.org/officeDocument/2006/relationships" xmlns:w="http://schemas.openxmlformats.org/wordprocessingml/2006/main" xmlns:w14="http://schemas.microsoft.com/office/word/2010/wordml" xmlns:w15="http://schemas.microsoft.com/office/word/2012/wordml" xmlns:w16cex="http://schemas.microsoft.com/office/word/2018/wordml/cex" xmlns:w16cid="http://schemas.microsoft.com/office/word/2016/wordml/cid" xmlns:w16="http://schemas.microsoft.com/office/word/2018/wordml" xmlns:w16sdtdh="http://schemas.microsoft.com/office/word/2020/wordml/sdtdatahash" xmlns:w16se="http://schemas.microsoft.com/office/word/2015/wordml/symex" mc:Ignorable="w14 w15 w16se w16cid w16 w16cex w16sdtdh">
   <w:docDefaults>
     <w:rPrDefault>
       <w:rPr>
@@ -5145,7 +5529,7 @@
     </w:rPrDefault>
     <w:pPrDefault/>
   </w:docDefaults>
-  <w:latentStyles w:defLockedState="0" w:defUIPriority="99" w:defSemiHidden="0" w:defUnhideWhenUsed="0" w:defQFormat="0" w:count="371">
+  <w:latentStyles w:defLockedState="0" w:defUIPriority="99" w:defSemiHidden="0" w:defUnhideWhenUsed="0" w:defQFormat="0" w:count="376">
     <w:lsdException w:name="Normal" w:uiPriority="0" w:qFormat="1"/>
     <w:lsdException w:name="heading 1" w:uiPriority="9" w:qFormat="1"/>
     <w:lsdException w:name="heading 2" w:semiHidden="1" w:uiPriority="9" w:unhideWhenUsed="1" w:qFormat="1"/>
@@ -5251,7 +5635,6 @@
     <w:lsdException w:name="HTML Sample" w:semiHidden="1" w:unhideWhenUsed="1"/>
     <w:lsdException w:name="HTML Typewriter" w:semiHidden="1" w:unhideWhenUsed="1"/>
     <w:lsdException w:name="HTML Variable" w:semiHidden="1" w:unhideWhenUsed="1"/>
-    <w:lsdException w:name="Normal Table" w:semiHidden="1" w:unhideWhenUsed="1"/>
     <w:lsdException w:name="annotation subject" w:semiHidden="1" w:unhideWhenUsed="1"/>
     <w:lsdException w:name="No List" w:semiHidden="1" w:unhideWhenUsed="1"/>
     <w:lsdException w:name="Outline List 1" w:semiHidden="1" w:unhideWhenUsed="1"/>
@@ -5294,11 +5677,8 @@
     <w:lsdException w:name="Table Contemporary" w:semiHidden="1" w:unhideWhenUsed="1"/>
     <w:lsdException w:name="Table Elegant" w:semiHidden="1" w:unhideWhenUsed="1"/>
     <w:lsdException w:name="Table Professional" w:semiHidden="1" w:unhideWhenUsed="1"/>
-    <w:lsdException w:name="Table Subtle 1" w:semiHidden="1" w:unhideWhenUsed="1"/>
     <w:lsdException w:name="Table Subtle 2" w:semiHidden="1" w:unhideWhenUsed="1"/>
     <w:lsdException w:name="Table Web 1" w:semiHidden="1" w:unhideWhenUsed="1"/>
-    <w:lsdException w:name="Table Web 2" w:semiHidden="1" w:unhideWhenUsed="1"/>
-    <w:lsdException w:name="Table Web 3" w:semiHidden="1" w:unhideWhenUsed="1"/>
     <w:lsdException w:name="Balloon Text" w:semiHidden="1" w:unhideWhenUsed="1"/>
     <w:lsdException w:name="Table Grid" w:uiPriority="39"/>
     <w:lsdException w:name="Table Theme" w:semiHidden="1" w:unhideWhenUsed="1"/>
@@ -5517,6 +5897,11 @@
     <w:lsdException w:name="List Table 5 Dark Accent 6" w:uiPriority="50"/>
     <w:lsdException w:name="List Table 6 Colorful Accent 6" w:uiPriority="51"/>
     <w:lsdException w:name="List Table 7 Colorful Accent 6" w:uiPriority="52"/>
+    <w:lsdException w:name="Mention" w:semiHidden="1" w:unhideWhenUsed="1"/>
+    <w:lsdException w:name="Smart Hyperlink" w:semiHidden="1" w:unhideWhenUsed="1"/>
+    <w:lsdException w:name="Hashtag" w:semiHidden="1" w:unhideWhenUsed="1"/>
+    <w:lsdException w:name="Unresolved Mention" w:semiHidden="1" w:unhideWhenUsed="1"/>
+    <w:lsdException w:name="Smart Link" w:semiHidden="1" w:unhideWhenUsed="1"/>
   </w:latentStyles>
   <w:style w:type="paragraph" w:default="1" w:styleId="a">
     <w:name w:val="Normal"/>
